--- a/Project chart.docx
+++ b/Project chart.docx
@@ -18,6 +18,36 @@
           <w:u w:val="single"/>
         </w:rPr>
         <w:t xml:space="preserve">Project chart </w:t>
+      </w:r>
+      <m:oMath>
+        <m:r>
+          <m:rPr>
+            <m:sty m:val="bi"/>
+          </m:rPr>
+          <w:rPr>
+            <w:rFonts w:ascii="Cambria Math" w:hAnsi="Cambria Math"/>
+            <w:u w:val="single"/>
+          </w:rPr>
+          <m:t>360°</m:t>
+        </m:r>
+      </m:oMath>
+      <w:r>
+        <w:rPr>
+          <w:rFonts w:eastAsiaTheme="minorEastAsia"/>
+          <w:b/>
+          <w:bCs/>
+          <w:u w:val="single"/>
+        </w:rPr>
+        <w:t xml:space="preserve"> Video C</w:t>
+      </w:r>
+      <w:r>
+        <w:rPr>
+          <w:rFonts w:eastAsiaTheme="minorEastAsia"/>
+          <w:b/>
+          <w:bCs/>
+          <w:u w:val="single"/>
+        </w:rPr>
+        <w:t xml:space="preserve">ompression </w:t>
       </w:r>
     </w:p>
     <w:p/>
@@ -392,15 +422,20 @@
         </w:rPr>
         <w:t xml:space="preserve">Task: </w:t>
       </w:r>
+      <w:r>
+        <w:rPr>
+          <w:b/>
+          <w:bCs/>
+          <w:u w:val="single"/>
+        </w:rPr>
+        <w:t>Due to in 2 Days</w:t>
+      </w:r>
+      <w:bookmarkStart w:id="0" w:name="_GoBack"/>
+      <w:bookmarkEnd w:id="0"/>
     </w:p>
     <w:p>
-      <w:proofErr w:type="spellStart"/>
       <w:r>
-        <w:t>Saad</w:t>
-      </w:r>
-      <w:proofErr w:type="spellEnd"/>
-      <w:r>
-        <w:t xml:space="preserve">: </w:t>
+        <w:t xml:space="preserve">Saad: </w:t>
       </w:r>
       <w:r>
         <w:tab/>
@@ -419,13 +454,8 @@
       </w:r>
     </w:p>
     <w:p>
-      <w:proofErr w:type="spellStart"/>
       <w:r>
-        <w:t>Afanso</w:t>
-      </w:r>
-      <w:proofErr w:type="spellEnd"/>
-      <w:r>
-        <w:t>:</w:t>
+        <w:t>Afanso:</w:t>
       </w:r>
     </w:p>
     <w:p>
@@ -437,12 +467,7 @@
         </w:numPr>
       </w:pPr>
       <w:r>
-        <w:t>Test another search algorithms</w:t>
-      </w:r>
-      <w:bookmarkStart w:id="0" w:name="_GoBack"/>
-      <w:bookmarkEnd w:id="0"/>
-      <w:r>
-        <w:t xml:space="preserve"> </w:t>
+        <w:t xml:space="preserve">Test another search algorithms </w:t>
       </w:r>
     </w:p>
     <w:sectPr>
@@ -1120,6 +1145,16 @@
       <w:contextualSpacing/>
     </w:pPr>
   </w:style>
+  <w:style w:type="character" w:styleId="PlaceholderText">
+    <w:name w:val="Placeholder Text"/>
+    <w:basedOn w:val="DefaultParagraphFont"/>
+    <w:uiPriority w:val="99"/>
+    <w:semiHidden/>
+    <w:rsid w:val="00AD685F"/>
+    <w:rPr>
+      <w:color w:val="808080"/>
+    </w:rPr>
+  </w:style>
 </w:styles>
 </file>
 
